--- a/temp/Resources.docx
+++ b/temp/Resources.docx
@@ -2522,8 +2522,8 @@
         </w:rPr>
       </w:pPr>
       <w:r>
-        <w:object w:dxaOrig="4778" w:dyaOrig="10407">
-          <v:rect xmlns:o="urn:schemas-microsoft-com:office:office" xmlns:v="urn:schemas-microsoft-com:vml" id="rectole0000000012" style="width:238.900000pt;height:520.350000pt" o:preferrelative="t" o:ole="">
+        <w:object w:dxaOrig="4839" w:dyaOrig="10528">
+          <v:rect xmlns:o="urn:schemas-microsoft-com:office:office" xmlns:v="urn:schemas-microsoft-com:vml" id="rectole0000000012" style="width:241.950000pt;height:526.400000pt" o:preferrelative="t" o:ole="">
             <o:lock v:ext="edit"/>
             <v:imagedata xmlns:r="http://schemas.openxmlformats.org/officeDocument/2006/relationships" r:id="docRId32" o:title=""/>
           </v:rect>
@@ -2740,261 +2740,69 @@
         <w:r>
           <w:rPr>
             <w:rFonts w:ascii="Calibri" w:hAnsi="Calibri" w:cs="Calibri" w:eastAsia="Calibri"/>
-            <w:color w:val="0563C1"/>
+            <w:color w:val="0000FF"/>
             <w:spacing w:val="0"/>
             <w:position w:val="0"/>
             <w:sz w:val="22"/>
             <w:u w:val="single"/>
             <w:shd w:fill="auto" w:val="clear"/>
           </w:rPr>
-          <w:t xml:space="preserve">https://www.g2esports.com/g2</w:t>
+          <w:t xml:space="preserve">https://www.g2esports.com/g2-rainbow-six-siege/</w:t>
         </w:r>
+      </w:hyperlink>
+    </w:p>
+    <w:p>
+      <w:pPr>
+        <w:spacing w:before="0" w:after="160" w:line="259"/>
+        <w:ind w:right="0" w:left="0" w:firstLine="0"/>
+        <w:jc w:val="left"/>
+        <w:rPr>
+          <w:rFonts w:ascii="Calibri" w:hAnsi="Calibri" w:cs="Calibri" w:eastAsia="Calibri"/>
+          <w:color w:val="auto"/>
+          <w:spacing w:val="0"/>
+          <w:position w:val="0"/>
+          <w:sz w:val="22"/>
+          <w:shd w:fill="auto" w:val="clear"/>
+        </w:rPr>
+      </w:pPr>
+      <w:r>
+        <w:rPr>
+          <w:rFonts w:ascii="Calibri" w:hAnsi="Calibri" w:cs="Calibri" w:eastAsia="Calibri"/>
+          <w:color w:val="auto"/>
+          <w:spacing w:val="0"/>
+          <w:position w:val="0"/>
+          <w:sz w:val="22"/>
+          <w:shd w:fill="auto" w:val="clear"/>
+        </w:rPr>
+        <w:t xml:space="preserve">UK COACH SHASOUDAS FROM RB6 CHAMPIONS PENTA ON THE TEAM’S JOURNEY, THE GROWTH OF SIEGE AND THE UK SCENE</w:t>
+      </w:r>
+    </w:p>
+    <w:p>
+      <w:pPr>
+        <w:spacing w:before="0" w:after="160" w:line="259"/>
+        <w:ind w:right="0" w:left="0" w:firstLine="0"/>
+        <w:jc w:val="left"/>
+        <w:rPr>
+          <w:rFonts w:ascii="Calibri" w:hAnsi="Calibri" w:cs="Calibri" w:eastAsia="Calibri"/>
+          <w:color w:val="auto"/>
+          <w:spacing w:val="0"/>
+          <w:position w:val="0"/>
+          <w:sz w:val="22"/>
+          <w:shd w:fill="auto" w:val="clear"/>
+        </w:rPr>
+      </w:pPr>
+      <w:hyperlink xmlns:r="http://schemas.openxmlformats.org/officeDocument/2006/relationships" r:id="docRId37">
         <w:r>
           <w:rPr>
             <w:rFonts w:ascii="Calibri" w:hAnsi="Calibri" w:cs="Calibri" w:eastAsia="Calibri"/>
-            <w:color w:val="0563C1"/>
+            <w:color w:val="0000FF"/>
             <w:spacing w:val="0"/>
             <w:position w:val="0"/>
             <w:sz w:val="22"/>
             <w:u w:val="single"/>
             <w:shd w:fill="auto" w:val="clear"/>
           </w:rPr>
-          <w:t xml:space="preserve"> HYPERLINK "https://www.g2esports.com/g2-rainbow-six-siege/"</w:t>
-        </w:r>
-        <w:r>
-          <w:rPr>
-            <w:rFonts w:ascii="Calibri" w:hAnsi="Calibri" w:cs="Calibri" w:eastAsia="Calibri"/>
-            <w:color w:val="0563C1"/>
-            <w:spacing w:val="0"/>
-            <w:position w:val="0"/>
-            <w:sz w:val="22"/>
-            <w:u w:val="single"/>
-            <w:shd w:fill="auto" w:val="clear"/>
-          </w:rPr>
-          <w:t xml:space="preserve"> HYPERLINK "https://www.g2esports.com/g2-rainbow-six-siege/"</w:t>
-        </w:r>
-        <w:r>
-          <w:rPr>
-            <w:rFonts w:ascii="Calibri" w:hAnsi="Calibri" w:cs="Calibri" w:eastAsia="Calibri"/>
-            <w:color w:val="0563C1"/>
-            <w:spacing w:val="0"/>
-            <w:position w:val="0"/>
-            <w:sz w:val="22"/>
-            <w:u w:val="single"/>
-            <w:shd w:fill="auto" w:val="clear"/>
-          </w:rPr>
-          <w:t xml:space="preserve"> HYPERLINK "https://www.g2esports.com/g2-rainbow-six-siege/"</w:t>
-        </w:r>
-        <w:r>
-          <w:rPr>
-            <w:rFonts w:ascii="Calibri" w:hAnsi="Calibri" w:cs="Calibri" w:eastAsia="Calibri"/>
-            <w:color w:val="0563C1"/>
-            <w:spacing w:val="0"/>
-            <w:position w:val="0"/>
-            <w:sz w:val="22"/>
-            <w:u w:val="single"/>
-            <w:shd w:fill="auto" w:val="clear"/>
-          </w:rPr>
-          <w:t xml:space="preserve">-</w:t>
-        </w:r>
-        <w:r>
-          <w:rPr>
-            <w:rFonts w:ascii="Calibri" w:hAnsi="Calibri" w:cs="Calibri" w:eastAsia="Calibri"/>
-            <w:color w:val="0563C1"/>
-            <w:spacing w:val="0"/>
-            <w:position w:val="0"/>
-            <w:sz w:val="22"/>
-            <w:u w:val="single"/>
-            <w:shd w:fill="auto" w:val="clear"/>
-          </w:rPr>
-          <w:t xml:space="preserve"> HYPERLINK "https://www.g2esports.com/g2-rainbow-six-siege/"</w:t>
-        </w:r>
-        <w:r>
-          <w:rPr>
-            <w:rFonts w:ascii="Calibri" w:hAnsi="Calibri" w:cs="Calibri" w:eastAsia="Calibri"/>
-            <w:color w:val="0563C1"/>
-            <w:spacing w:val="0"/>
-            <w:position w:val="0"/>
-            <w:sz w:val="22"/>
-            <w:u w:val="single"/>
-            <w:shd w:fill="auto" w:val="clear"/>
-          </w:rPr>
-          <w:t xml:space="preserve"> HYPERLINK "https://www.g2esports.com/g2-rainbow-six-siege/"</w:t>
-        </w:r>
-        <w:r>
-          <w:rPr>
-            <w:rFonts w:ascii="Calibri" w:hAnsi="Calibri" w:cs="Calibri" w:eastAsia="Calibri"/>
-            <w:color w:val="0563C1"/>
-            <w:spacing w:val="0"/>
-            <w:position w:val="0"/>
-            <w:sz w:val="22"/>
-            <w:u w:val="single"/>
-            <w:shd w:fill="auto" w:val="clear"/>
-          </w:rPr>
-          <w:t xml:space="preserve"> HYPERLINK "https://www.g2esports.com/g2-rainbow-six-siege/"</w:t>
-        </w:r>
-        <w:r>
-          <w:rPr>
-            <w:rFonts w:ascii="Calibri" w:hAnsi="Calibri" w:cs="Calibri" w:eastAsia="Calibri"/>
-            <w:color w:val="0563C1"/>
-            <w:spacing w:val="0"/>
-            <w:position w:val="0"/>
-            <w:sz w:val="22"/>
-            <w:u w:val="single"/>
-            <w:shd w:fill="auto" w:val="clear"/>
-          </w:rPr>
-          <w:t xml:space="preserve">rainbow-six-siege/</w:t>
-        </w:r>
-      </w:hyperlink>
-    </w:p>
-    <w:p>
-      <w:pPr>
-        <w:spacing w:before="0" w:after="160" w:line="259"/>
-        <w:ind w:right="0" w:left="0" w:firstLine="0"/>
-        <w:jc w:val="left"/>
-        <w:rPr>
-          <w:rFonts w:ascii="Calibri" w:hAnsi="Calibri" w:cs="Calibri" w:eastAsia="Calibri"/>
-          <w:color w:val="auto"/>
-          <w:spacing w:val="0"/>
-          <w:position w:val="0"/>
-          <w:sz w:val="22"/>
-          <w:shd w:fill="auto" w:val="clear"/>
-        </w:rPr>
-      </w:pPr>
-      <w:r>
-        <w:rPr>
-          <w:rFonts w:ascii="Calibri" w:hAnsi="Calibri" w:cs="Calibri" w:eastAsia="Calibri"/>
-          <w:color w:val="auto"/>
-          <w:spacing w:val="0"/>
-          <w:position w:val="0"/>
-          <w:sz w:val="22"/>
-          <w:shd w:fill="auto" w:val="clear"/>
-        </w:rPr>
-        <w:t xml:space="preserve">UK COACH SHASOUDAS FROM RB6 CHAMPIONS PENTA ON THE TEAM’S JOURNEY, THE GROWTH OF SIEGE AND THE UK SCENE</w:t>
-      </w:r>
-    </w:p>
-    <w:p>
-      <w:pPr>
-        <w:spacing w:before="0" w:after="160" w:line="259"/>
-        <w:ind w:right="0" w:left="0" w:firstLine="0"/>
-        <w:jc w:val="left"/>
-        <w:rPr>
-          <w:rFonts w:ascii="Calibri" w:hAnsi="Calibri" w:cs="Calibri" w:eastAsia="Calibri"/>
-          <w:color w:val="auto"/>
-          <w:spacing w:val="0"/>
-          <w:position w:val="0"/>
-          <w:sz w:val="22"/>
-          <w:shd w:fill="auto" w:val="clear"/>
-        </w:rPr>
-      </w:pPr>
-      <w:hyperlink xmlns:r="http://schemas.openxmlformats.org/officeDocument/2006/relationships" r:id="docRId37">
-        <w:r>
-          <w:rPr>
-            <w:rFonts w:ascii="Calibri" w:hAnsi="Calibri" w:cs="Calibri" w:eastAsia="Calibri"/>
-            <w:color w:val="0563C1"/>
-            <w:spacing w:val="0"/>
-            <w:position w:val="0"/>
-            <w:sz w:val="22"/>
-            <w:u w:val="single"/>
-            <w:shd w:fill="auto" w:val="clear"/>
-          </w:rPr>
-          <w:t xml:space="preserve">http://www.esports-news.co.uk/2018/02/18/interview-penta-shasouda</w:t>
-        </w:r>
-        <w:r>
-          <w:rPr>
-            <w:rFonts w:ascii="Calibri" w:hAnsi="Calibri" w:cs="Calibri" w:eastAsia="Calibri"/>
-            <w:color w:val="0563C1"/>
-            <w:spacing w:val="0"/>
-            <w:position w:val="0"/>
-            <w:sz w:val="22"/>
-            <w:u w:val="single"/>
-            <w:shd w:fill="auto" w:val="clear"/>
-          </w:rPr>
-          <w:t xml:space="preserve"> HYPERLINK "http://www.esports-news.co.uk/2018/02/18/interview-penta-shasoudas-rb6/"</w:t>
-        </w:r>
-        <w:r>
-          <w:rPr>
-            <w:rFonts w:ascii="Calibri" w:hAnsi="Calibri" w:cs="Calibri" w:eastAsia="Calibri"/>
-            <w:color w:val="0563C1"/>
-            <w:spacing w:val="0"/>
-            <w:position w:val="0"/>
-            <w:sz w:val="22"/>
-            <w:u w:val="single"/>
-            <w:shd w:fill="auto" w:val="clear"/>
-          </w:rPr>
-          <w:t xml:space="preserve"> HYPERLINK "http://www.esports-news.co.uk/2018/02/18/interview-penta-shasoudas-rb6/"</w:t>
-        </w:r>
-        <w:r>
-          <w:rPr>
-            <w:rFonts w:ascii="Calibri" w:hAnsi="Calibri" w:cs="Calibri" w:eastAsia="Calibri"/>
-            <w:color w:val="0563C1"/>
-            <w:spacing w:val="0"/>
-            <w:position w:val="0"/>
-            <w:sz w:val="22"/>
-            <w:u w:val="single"/>
-            <w:shd w:fill="auto" w:val="clear"/>
-          </w:rPr>
-          <w:t xml:space="preserve"> HYPERLINK "http://www.esports-news.co.uk/2018/02/18/interview-penta-shasoudas-rb6/"</w:t>
-        </w:r>
-        <w:r>
-          <w:rPr>
-            <w:rFonts w:ascii="Calibri" w:hAnsi="Calibri" w:cs="Calibri" w:eastAsia="Calibri"/>
-            <w:color w:val="0563C1"/>
-            <w:spacing w:val="0"/>
-            <w:position w:val="0"/>
-            <w:sz w:val="22"/>
-            <w:u w:val="single"/>
-            <w:shd w:fill="auto" w:val="clear"/>
-          </w:rPr>
-          <w:t xml:space="preserve">s</w:t>
-        </w:r>
-        <w:r>
-          <w:rPr>
-            <w:rFonts w:ascii="Calibri" w:hAnsi="Calibri" w:cs="Calibri" w:eastAsia="Calibri"/>
-            <w:color w:val="0563C1"/>
-            <w:spacing w:val="0"/>
-            <w:position w:val="0"/>
-            <w:sz w:val="22"/>
-            <w:u w:val="single"/>
-            <w:shd w:fill="auto" w:val="clear"/>
-          </w:rPr>
-          <w:t xml:space="preserve"> HYPERLINK "http://www.esports-news.co.uk/2018/02/18/interview-penta-shasoudas-rb6/"</w:t>
-        </w:r>
-        <w:r>
-          <w:rPr>
-            <w:rFonts w:ascii="Calibri" w:hAnsi="Calibri" w:cs="Calibri" w:eastAsia="Calibri"/>
-            <w:color w:val="0563C1"/>
-            <w:spacing w:val="0"/>
-            <w:position w:val="0"/>
-            <w:sz w:val="22"/>
-            <w:u w:val="single"/>
-            <w:shd w:fill="auto" w:val="clear"/>
-          </w:rPr>
-          <w:t xml:space="preserve"> HYPERLINK "http://www.esports-news.co.uk/2018/02/18/interview-penta-shasoudas-rb6/"</w:t>
-        </w:r>
-        <w:r>
-          <w:rPr>
-            <w:rFonts w:ascii="Calibri" w:hAnsi="Calibri" w:cs="Calibri" w:eastAsia="Calibri"/>
-            <w:color w:val="0563C1"/>
-            <w:spacing w:val="0"/>
-            <w:position w:val="0"/>
-            <w:sz w:val="22"/>
-            <w:u w:val="single"/>
-            <w:shd w:fill="auto" w:val="clear"/>
-          </w:rPr>
-          <w:t xml:space="preserve"> HYPERLINK "http://www.esports-news.co.uk/2018/02/18/interview-penta-shasoudas-rb6/"</w:t>
-        </w:r>
-        <w:r>
-          <w:rPr>
-            <w:rFonts w:ascii="Calibri" w:hAnsi="Calibri" w:cs="Calibri" w:eastAsia="Calibri"/>
-            <w:color w:val="0563C1"/>
-            <w:spacing w:val="0"/>
-            <w:position w:val="0"/>
-            <w:sz w:val="22"/>
-            <w:u w:val="single"/>
-            <w:shd w:fill="auto" w:val="clear"/>
-          </w:rPr>
-          <w:t xml:space="preserve">-rb6/</w:t>
+          <w:t xml:space="preserve">http://www.esports-news.co.uk/2018/02/18/interview-penta-shasoudas-rb6/</w:t>
         </w:r>
       </w:hyperlink>
     </w:p>
